--- a/受控文档/05_需求变更/PRD2018-G03-需求变更影响分析清单.docx
+++ b/受控文档/05_需求变更/PRD2018-G03-需求变更影响分析清单.docx
@@ -133,20 +133,12 @@
     <w:p>
       <w:pPr>
         <w:spacing w:line="360" w:lineRule="auto"/>
-        <w:rPr>
-          <w:rFonts w:hint="eastAsia"/>
-        </w:rPr>
       </w:pPr>
-      <w:bookmarkStart w:id="0" w:name="_GoBack"/>
-      <w:bookmarkEnd w:id="0"/>
     </w:p>
     <w:p>
       <w:pPr>
         <w:spacing w:line="360" w:lineRule="auto"/>
         <w:ind w:left="1120"/>
-        <w:rPr>
-          <w:rFonts w:hint="eastAsia"/>
-        </w:rPr>
       </w:pPr>
     </w:p>
     <w:tbl>
@@ -487,7 +479,7 @@
                 <w:rFonts w:asciiTheme="minorEastAsia" w:hAnsiTheme="minorEastAsia"/>
                 <w:szCs w:val="21"/>
               </w:rPr>
-              <w:t>0</w:t>
+              <w:t>1</w:t>
             </w:r>
           </w:p>
         </w:tc>
@@ -692,7 +684,14 @@
                 <w:rFonts w:asciiTheme="minorEastAsia" w:hAnsiTheme="minorEastAsia"/>
                 <w:szCs w:val="21"/>
               </w:rPr>
-              <w:t>07</w:t>
+              <w:t>0</w:t>
+            </w:r>
+            <w:r>
+              <w:rPr>
+                <w:rFonts w:asciiTheme="minorEastAsia" w:hAnsiTheme="minorEastAsia"/>
+                <w:szCs w:val="21"/>
+              </w:rPr>
+              <w:t>8</w:t>
             </w:r>
           </w:p>
         </w:tc>
@@ -714,8 +713,8 @@
           <w:szCs w:val="32"/>
         </w:rPr>
       </w:pPr>
-      <w:bookmarkStart w:id="1" w:name="_Toc530315718"/>
-      <w:bookmarkStart w:id="2" w:name="_Toc530741064"/>
+      <w:bookmarkStart w:id="0" w:name="_Toc530315718"/>
+      <w:bookmarkStart w:id="1" w:name="_Toc530741064"/>
     </w:p>
     <w:p>
       <w:pPr>
@@ -737,8 +736,8 @@
         <w:lastRenderedPageBreak/>
         <w:t>历史版本</w:t>
       </w:r>
+      <w:bookmarkEnd w:id="0"/>
       <w:bookmarkEnd w:id="1"/>
-      <w:bookmarkEnd w:id="2"/>
     </w:p>
     <w:tbl>
       <w:tblPr>
@@ -753,7 +752,7 @@
         </w:tblBorders>
         <w:tblLayout w:type="fixed"/>
         <w:tblLook w:val="04A0" w:firstRow="1" w:lastRow="0" w:firstColumn="1" w:lastColumn="0" w:noHBand="0" w:noVBand="1"/>
-        <w:tblPrChange w:id="3" w:author="Administrator" w:date="2018-11-04T20:02:00Z">
+        <w:tblPrChange w:id="2" w:author="Administrator" w:date="2018-11-04T20:02:00Z">
           <w:tblPr>
             <w:tblW w:w="8295" w:type="dxa"/>
             <w:tblBorders>
@@ -775,25 +774,25 @@
         <w:gridCol w:w="1843"/>
         <w:gridCol w:w="2693"/>
         <w:gridCol w:w="1384"/>
-        <w:tblGridChange w:id="4">
+        <w:tblGridChange w:id="3">
           <w:tblGrid>
-            <w:gridCol w:w="100"/>
-            <w:gridCol w:w="1028"/>
-            <w:gridCol w:w="101"/>
-            <w:gridCol w:w="1146"/>
-            <w:gridCol w:w="101"/>
-            <w:gridCol w:w="1742"/>
-            <w:gridCol w:w="101"/>
-            <w:gridCol w:w="2592"/>
-            <w:gridCol w:w="101"/>
-            <w:gridCol w:w="1283"/>
-            <w:gridCol w:w="101"/>
+            <w:gridCol w:w="150"/>
+            <w:gridCol w:w="978"/>
+            <w:gridCol w:w="151"/>
+            <w:gridCol w:w="1096"/>
+            <w:gridCol w:w="151"/>
+            <w:gridCol w:w="1692"/>
+            <w:gridCol w:w="151"/>
+            <w:gridCol w:w="2542"/>
+            <w:gridCol w:w="151"/>
+            <w:gridCol w:w="1233"/>
+            <w:gridCol w:w="151"/>
           </w:tblGrid>
         </w:tblGridChange>
       </w:tblGrid>
       <w:tr>
         <w:trPr>
-          <w:trPrChange w:id="5" w:author="Administrator" w:date="2018-11-04T20:02:00Z">
+          <w:trPrChange w:id="4" w:author="Administrator" w:date="2018-11-04T20:02:00Z">
             <w:trPr>
               <w:gridBefore w:val="1"/>
             </w:trPr>
@@ -809,7 +808,7 @@
               <w:right w:val="single" w:sz="4" w:space="0" w:color="auto"/>
             </w:tcBorders>
             <w:hideMark/>
-            <w:tcPrChange w:id="6" w:author="Administrator" w:date="2018-11-04T20:02:00Z">
+            <w:tcPrChange w:id="5" w:author="Administrator" w:date="2018-11-04T20:02:00Z">
               <w:tcPr>
                 <w:tcW w:w="1129" w:type="dxa"/>
                 <w:gridSpan w:val="2"/>
@@ -850,7 +849,7 @@
               <w:right w:val="single" w:sz="4" w:space="0" w:color="auto"/>
             </w:tcBorders>
             <w:hideMark/>
-            <w:tcPrChange w:id="7" w:author="Administrator" w:date="2018-11-04T20:02:00Z">
+            <w:tcPrChange w:id="6" w:author="Administrator" w:date="2018-11-04T20:02:00Z">
               <w:tcPr>
                 <w:tcW w:w="1247" w:type="dxa"/>
                 <w:gridSpan w:val="2"/>
@@ -891,7 +890,7 @@
               <w:right w:val="single" w:sz="4" w:space="0" w:color="auto"/>
             </w:tcBorders>
             <w:hideMark/>
-            <w:tcPrChange w:id="8" w:author="Administrator" w:date="2018-11-04T20:02:00Z">
+            <w:tcPrChange w:id="7" w:author="Administrator" w:date="2018-11-04T20:02:00Z">
               <w:tcPr>
                 <w:tcW w:w="1843" w:type="dxa"/>
                 <w:gridSpan w:val="2"/>
@@ -932,7 +931,7 @@
               <w:right w:val="single" w:sz="4" w:space="0" w:color="auto"/>
             </w:tcBorders>
             <w:hideMark/>
-            <w:tcPrChange w:id="9" w:author="Administrator" w:date="2018-11-04T20:02:00Z">
+            <w:tcPrChange w:id="8" w:author="Administrator" w:date="2018-11-04T20:02:00Z">
               <w:tcPr>
                 <w:tcW w:w="2693" w:type="dxa"/>
                 <w:gridSpan w:val="2"/>
@@ -973,7 +972,7 @@
               <w:right w:val="single" w:sz="4" w:space="0" w:color="auto"/>
             </w:tcBorders>
             <w:hideMark/>
-            <w:tcPrChange w:id="10" w:author="Administrator" w:date="2018-11-04T20:02:00Z">
+            <w:tcPrChange w:id="9" w:author="Administrator" w:date="2018-11-04T20:02:00Z">
               <w:tcPr>
                 <w:tcW w:w="1384" w:type="dxa"/>
                 <w:gridSpan w:val="2"/>
@@ -1194,6 +1193,222 @@
                 <w:szCs w:val="21"/>
               </w:rPr>
               <w:t>起草</w:t>
+            </w:r>
+          </w:p>
+        </w:tc>
+      </w:tr>
+      <w:tr>
+        <w:tc>
+          <w:tcPr>
+            <w:tcW w:w="1129" w:type="dxa"/>
+            <w:tcBorders>
+              <w:top w:val="single" w:sz="4" w:space="0" w:color="auto"/>
+              <w:left w:val="single" w:sz="4" w:space="0" w:color="auto"/>
+              <w:bottom w:val="single" w:sz="4" w:space="0" w:color="auto"/>
+              <w:right w:val="single" w:sz="4" w:space="0" w:color="auto"/>
+            </w:tcBorders>
+          </w:tcPr>
+          <w:p>
+            <w:pPr>
+              <w:spacing w:line="360" w:lineRule="auto"/>
+              <w:rPr>
+                <w:rFonts w:ascii="宋体" w:hAnsi="宋体" w:cs="Times New Roman" w:hint="eastAsia"/>
+                <w:szCs w:val="21"/>
+              </w:rPr>
+            </w:pPr>
+            <w:r>
+              <w:rPr>
+                <w:rFonts w:ascii="宋体" w:hAnsi="宋体" w:cs="Times New Roman" w:hint="eastAsia"/>
+                <w:szCs w:val="21"/>
+              </w:rPr>
+              <w:t>0</w:t>
+            </w:r>
+            <w:r>
+              <w:rPr>
+                <w:rFonts w:ascii="宋体" w:hAnsi="宋体" w:cs="Times New Roman"/>
+                <w:szCs w:val="21"/>
+              </w:rPr>
+              <w:t>.1.1</w:t>
+            </w:r>
+          </w:p>
+        </w:tc>
+        <w:tc>
+          <w:tcPr>
+            <w:tcW w:w="1247" w:type="dxa"/>
+            <w:tcBorders>
+              <w:top w:val="single" w:sz="4" w:space="0" w:color="auto"/>
+              <w:left w:val="single" w:sz="4" w:space="0" w:color="auto"/>
+              <w:bottom w:val="single" w:sz="4" w:space="0" w:color="auto"/>
+              <w:right w:val="single" w:sz="4" w:space="0" w:color="auto"/>
+            </w:tcBorders>
+          </w:tcPr>
+          <w:p>
+            <w:pPr>
+              <w:spacing w:line="360" w:lineRule="auto"/>
+              <w:rPr>
+                <w:rFonts w:ascii="宋体" w:hAnsi="宋体" w:cs="Times New Roman" w:hint="eastAsia"/>
+                <w:szCs w:val="21"/>
+              </w:rPr>
+            </w:pPr>
+            <w:r>
+              <w:rPr>
+                <w:rFonts w:ascii="宋体" w:hAnsi="宋体" w:cs="Times New Roman" w:hint="eastAsia"/>
+                <w:szCs w:val="21"/>
+              </w:rPr>
+              <w:t>叶柏成</w:t>
+            </w:r>
+          </w:p>
+        </w:tc>
+        <w:tc>
+          <w:tcPr>
+            <w:tcW w:w="1843" w:type="dxa"/>
+            <w:tcBorders>
+              <w:top w:val="single" w:sz="4" w:space="0" w:color="auto"/>
+              <w:left w:val="single" w:sz="4" w:space="0" w:color="auto"/>
+              <w:bottom w:val="single" w:sz="4" w:space="0" w:color="auto"/>
+              <w:right w:val="single" w:sz="4" w:space="0" w:color="auto"/>
+            </w:tcBorders>
+          </w:tcPr>
+          <w:p>
+            <w:pPr>
+              <w:spacing w:line="360" w:lineRule="auto"/>
+              <w:rPr>
+                <w:rFonts w:ascii="宋体" w:hAnsi="宋体" w:cs="Times New Roman"/>
+                <w:szCs w:val="21"/>
+              </w:rPr>
+            </w:pPr>
+            <w:r>
+              <w:rPr>
+                <w:rFonts w:ascii="宋体" w:hAnsi="宋体" w:cs="Times New Roman" w:hint="eastAsia"/>
+                <w:szCs w:val="21"/>
+              </w:rPr>
+              <w:t>沈启航</w:t>
+            </w:r>
+          </w:p>
+        </w:tc>
+        <w:tc>
+          <w:tcPr>
+            <w:tcW w:w="2693" w:type="dxa"/>
+            <w:tcBorders>
+              <w:top w:val="single" w:sz="4" w:space="0" w:color="auto"/>
+              <w:left w:val="single" w:sz="4" w:space="0" w:color="auto"/>
+              <w:bottom w:val="single" w:sz="4" w:space="0" w:color="auto"/>
+              <w:right w:val="single" w:sz="4" w:space="0" w:color="auto"/>
+            </w:tcBorders>
+          </w:tcPr>
+          <w:p>
+            <w:pPr>
+              <w:spacing w:line="360" w:lineRule="auto"/>
+              <w:rPr>
+                <w:rFonts w:ascii="宋体" w:hAnsi="宋体" w:cs="Times New Roman" w:hint="eastAsia"/>
+                <w:szCs w:val="21"/>
+              </w:rPr>
+            </w:pPr>
+            <w:r>
+              <w:rPr>
+                <w:rFonts w:ascii="宋体" w:hAnsi="宋体" w:cs="Times New Roman" w:hint="eastAsia"/>
+                <w:szCs w:val="21"/>
+              </w:rPr>
+              <w:t>201</w:t>
+            </w:r>
+            <w:r>
+              <w:rPr>
+                <w:rFonts w:ascii="宋体" w:hAnsi="宋体" w:cs="Times New Roman"/>
+                <w:szCs w:val="21"/>
+              </w:rPr>
+              <w:t>9</w:t>
+            </w:r>
+            <w:r>
+              <w:rPr>
+                <w:rFonts w:ascii="宋体" w:hAnsi="宋体" w:cs="Times New Roman" w:hint="eastAsia"/>
+                <w:szCs w:val="21"/>
+              </w:rPr>
+              <w:t>/</w:t>
+            </w:r>
+            <w:r>
+              <w:rPr>
+                <w:rFonts w:ascii="宋体" w:hAnsi="宋体" w:cs="Times New Roman"/>
+                <w:szCs w:val="21"/>
+              </w:rPr>
+              <w:t>1</w:t>
+            </w:r>
+            <w:r>
+              <w:rPr>
+                <w:rFonts w:ascii="宋体" w:hAnsi="宋体" w:cs="Times New Roman" w:hint="eastAsia"/>
+                <w:szCs w:val="21"/>
+              </w:rPr>
+              <w:t>/</w:t>
+            </w:r>
+            <w:r>
+              <w:rPr>
+                <w:rFonts w:ascii="宋体" w:hAnsi="宋体" w:cs="Times New Roman"/>
+                <w:szCs w:val="21"/>
+              </w:rPr>
+              <w:t>8</w:t>
+            </w:r>
+            <w:r>
+              <w:rPr>
+                <w:rFonts w:ascii="宋体" w:hAnsi="宋体" w:cs="Times New Roman" w:hint="eastAsia"/>
+                <w:szCs w:val="21"/>
+              </w:rPr>
+              <w:t>-201</w:t>
+            </w:r>
+            <w:r>
+              <w:rPr>
+                <w:rFonts w:ascii="宋体" w:hAnsi="宋体" w:cs="Times New Roman"/>
+                <w:szCs w:val="21"/>
+              </w:rPr>
+              <w:t>9</w:t>
+            </w:r>
+            <w:r>
+              <w:rPr>
+                <w:rFonts w:ascii="宋体" w:hAnsi="宋体" w:cs="Times New Roman" w:hint="eastAsia"/>
+                <w:szCs w:val="21"/>
+              </w:rPr>
+              <w:t>/1/</w:t>
+            </w:r>
+            <w:r>
+              <w:rPr>
+                <w:rFonts w:ascii="宋体" w:hAnsi="宋体" w:cs="Times New Roman"/>
+                <w:szCs w:val="21"/>
+              </w:rPr>
+              <w:t>8</w:t>
+            </w:r>
+          </w:p>
+        </w:tc>
+        <w:tc>
+          <w:tcPr>
+            <w:tcW w:w="1384" w:type="dxa"/>
+            <w:tcBorders>
+              <w:top w:val="single" w:sz="4" w:space="0" w:color="auto"/>
+              <w:left w:val="single" w:sz="4" w:space="0" w:color="auto"/>
+              <w:bottom w:val="single" w:sz="4" w:space="0" w:color="auto"/>
+              <w:right w:val="single" w:sz="4" w:space="0" w:color="auto"/>
+            </w:tcBorders>
+          </w:tcPr>
+          <w:p>
+            <w:pPr>
+              <w:spacing w:line="360" w:lineRule="auto"/>
+              <w:rPr>
+                <w:rFonts w:ascii="宋体" w:hAnsi="宋体" w:cs="Times New Roman" w:hint="eastAsia"/>
+                <w:szCs w:val="21"/>
+              </w:rPr>
+            </w:pPr>
+            <w:r>
+              <w:rPr>
+                <w:rFonts w:ascii="宋体" w:hAnsi="宋体" w:cs="Times New Roman" w:hint="eastAsia"/>
+                <w:szCs w:val="21"/>
+              </w:rPr>
+              <w:t>增加</w:t>
+            </w:r>
+            <w:bookmarkStart w:id="10" w:name="_GoBack"/>
+            <w:bookmarkEnd w:id="10"/>
+            <w:r>
+              <w:rPr>
+                <w:rFonts w:ascii="宋体" w:hAnsi="宋体" w:cs="Times New Roman" w:hint="eastAsia"/>
+                <w:szCs w:val="21"/>
+              </w:rPr>
+              <w:t>定义</w:t>
             </w:r>
           </w:p>
         </w:tc>
@@ -2102,17 +2317,16 @@
       <w:bookmarkEnd w:id="12"/>
     </w:p>
     <w:p>
-      <w:r>
+      <w:pPr>
         <w:rPr>
           <w:rFonts w:hint="eastAsia"/>
         </w:rPr>
-        <w:t>为使软件工程系列课程教学辅助网站项目的顺利开展，为后续的开发工作奠定基础，</w:t>
-      </w:r>
+      </w:pPr>
       <w:r>
         <w:rPr>
           <w:rFonts w:hint="eastAsia"/>
         </w:rPr>
-        <w:t>保证需求能够顺利实现，满足客户需求。</w:t>
+        <w:t>本文档用于本项目需求变更的相应描述及影响范围描述。</w:t>
       </w:r>
     </w:p>
     <w:p>
@@ -2163,9 +2377,15 @@
         <w:rPr>
           <w:rFonts w:hint="eastAsia"/>
         </w:rPr>
-        <w:t>项目的任务提出者</w:t>
+        <w:t>项目</w:t>
       </w:r>
       <w:bookmarkEnd w:id="14"/>
+      <w:r>
+        <w:rPr>
+          <w:rFonts w:hint="eastAsia"/>
+        </w:rPr>
+        <w:t>下达者</w:t>
+      </w:r>
     </w:p>
     <w:tbl>
       <w:tblPr>
@@ -3382,22 +3602,184 @@
       </w:r>
       <w:bookmarkEnd w:id="16"/>
     </w:p>
-    <w:p>
-      <w:r>
-        <w:rPr>
-          <w:rFonts w:hint="eastAsia"/>
-        </w:rPr>
-        <w:t>T</w:t>
-      </w:r>
-      <w:r>
-        <w:t>BD</w:t>
-      </w:r>
-    </w:p>
+    <w:tbl>
+      <w:tblPr>
+        <w:tblW w:w="8522" w:type="dxa"/>
+        <w:tblBorders>
+          <w:top w:val="single" w:sz="4" w:space="0" w:color="auto"/>
+          <w:left w:val="single" w:sz="4" w:space="0" w:color="auto"/>
+          <w:bottom w:val="single" w:sz="4" w:space="0" w:color="auto"/>
+          <w:right w:val="single" w:sz="4" w:space="0" w:color="auto"/>
+          <w:insideH w:val="single" w:sz="4" w:space="0" w:color="auto"/>
+          <w:insideV w:val="single" w:sz="4" w:space="0" w:color="auto"/>
+        </w:tblBorders>
+        <w:tblLayout w:type="fixed"/>
+        <w:tblLook w:val="04A0" w:firstRow="1" w:lastRow="0" w:firstColumn="1" w:lastColumn="0" w:noHBand="0" w:noVBand="1"/>
+      </w:tblPr>
+      <w:tblGrid>
+        <w:gridCol w:w="4261"/>
+        <w:gridCol w:w="4261"/>
+      </w:tblGrid>
+      <w:tr>
+        <w:tc>
+          <w:tcPr>
+            <w:tcW w:w="4261" w:type="dxa"/>
+          </w:tcPr>
+          <w:p>
+            <w:pPr>
+              <w:jc w:val="center"/>
+              <w:rPr>
+                <w:rFonts w:asciiTheme="minorEastAsia" w:hAnsiTheme="minorEastAsia"/>
+                <w:b/>
+                <w:bCs/>
+                <w:sz w:val="24"/>
+                <w:szCs w:val="24"/>
+              </w:rPr>
+            </w:pPr>
+            <w:bookmarkStart w:id="17" w:name="_Toc534650290"/>
+            <w:r>
+              <w:rPr>
+                <w:rFonts w:asciiTheme="minorEastAsia" w:hAnsiTheme="minorEastAsia" w:hint="eastAsia"/>
+                <w:b/>
+                <w:bCs/>
+                <w:sz w:val="24"/>
+                <w:szCs w:val="24"/>
+              </w:rPr>
+              <w:t>缩写</w:t>
+            </w:r>
+          </w:p>
+        </w:tc>
+        <w:tc>
+          <w:tcPr>
+            <w:tcW w:w="4261" w:type="dxa"/>
+          </w:tcPr>
+          <w:p>
+            <w:pPr>
+              <w:jc w:val="center"/>
+              <w:rPr>
+                <w:b/>
+                <w:bCs/>
+                <w:sz w:val="24"/>
+                <w:szCs w:val="24"/>
+              </w:rPr>
+            </w:pPr>
+            <w:r>
+              <w:rPr>
+                <w:rFonts w:hint="eastAsia"/>
+                <w:b/>
+                <w:bCs/>
+                <w:sz w:val="24"/>
+                <w:szCs w:val="24"/>
+              </w:rPr>
+              <w:t>描述</w:t>
+            </w:r>
+          </w:p>
+        </w:tc>
+      </w:tr>
+      <w:tr>
+        <w:tc>
+          <w:tcPr>
+            <w:tcW w:w="4261" w:type="dxa"/>
+          </w:tcPr>
+          <w:p>
+            <w:r>
+              <w:rPr>
+                <w:rFonts w:asciiTheme="minorEastAsia" w:hAnsiTheme="minorEastAsia"/>
+                <w:szCs w:val="21"/>
+              </w:rPr>
+              <w:t>RCR</w:t>
+            </w:r>
+          </w:p>
+        </w:tc>
+        <w:tc>
+          <w:tcPr>
+            <w:tcW w:w="4261" w:type="dxa"/>
+          </w:tcPr>
+          <w:p>
+            <w:r>
+              <w:rPr>
+                <w:rFonts w:hint="eastAsia"/>
+              </w:rPr>
+              <w:t>需求变更报告</w:t>
+            </w:r>
+          </w:p>
+        </w:tc>
+      </w:tr>
+      <w:tr>
+        <w:tc>
+          <w:tcPr>
+            <w:tcW w:w="4261" w:type="dxa"/>
+          </w:tcPr>
+          <w:p>
+            <w:pPr>
+              <w:rPr>
+                <w:rFonts w:asciiTheme="minorEastAsia" w:hAnsiTheme="minorEastAsia"/>
+                <w:szCs w:val="21"/>
+              </w:rPr>
+            </w:pPr>
+            <w:r>
+              <w:rPr>
+                <w:rFonts w:asciiTheme="minorEastAsia" w:hAnsiTheme="minorEastAsia" w:hint="eastAsia"/>
+                <w:szCs w:val="21"/>
+              </w:rPr>
+              <w:t>C</w:t>
+            </w:r>
+            <w:r>
+              <w:rPr>
+                <w:rFonts w:asciiTheme="minorEastAsia" w:hAnsiTheme="minorEastAsia"/>
+                <w:szCs w:val="21"/>
+              </w:rPr>
+              <w:t>CB</w:t>
+            </w:r>
+          </w:p>
+        </w:tc>
+        <w:tc>
+          <w:tcPr>
+            <w:tcW w:w="4261" w:type="dxa"/>
+          </w:tcPr>
+          <w:p>
+            <w:r>
+              <w:rPr>
+                <w:rFonts w:hint="eastAsia"/>
+              </w:rPr>
+              <w:t>变更控制委员会</w:t>
+            </w:r>
+          </w:p>
+        </w:tc>
+      </w:tr>
+      <w:tr>
+        <w:tc>
+          <w:tcPr>
+            <w:tcW w:w="4261" w:type="dxa"/>
+          </w:tcPr>
+          <w:p>
+            <w:r>
+              <w:rPr>
+                <w:rFonts w:hint="eastAsia"/>
+              </w:rPr>
+              <w:t>TBD</w:t>
+            </w:r>
+          </w:p>
+        </w:tc>
+        <w:tc>
+          <w:tcPr>
+            <w:tcW w:w="4261" w:type="dxa"/>
+          </w:tcPr>
+          <w:p>
+            <w:r>
+              <w:rPr>
+                <w:rFonts w:hint="eastAsia"/>
+              </w:rPr>
+              <w:t>待定</w:t>
+            </w:r>
+          </w:p>
+        </w:tc>
+      </w:tr>
+    </w:tbl>
     <w:p>
       <w:pPr>
         <w:pStyle w:val="2"/>
       </w:pPr>
-      <w:bookmarkStart w:id="17" w:name="_Toc534650290"/>
       <w:r>
         <w:rPr>
           <w:rFonts w:hint="eastAsia"/>
@@ -3890,6 +4272,7 @@
           <w:color w:val="212121"/>
           <w:lang w:eastAsia="zh-CN"/>
         </w:rPr>
+        <w:lastRenderedPageBreak/>
         <w:t>提出变更的可能的不良副作用或其他风险是什么？</w:t>
       </w:r>
     </w:p>
@@ -4012,7 +4395,6 @@
           <w:color w:val="FF0000"/>
           <w:lang w:eastAsia="zh-CN"/>
         </w:rPr>
-        <w:lastRenderedPageBreak/>
         <w:t>否</w:t>
       </w:r>
       <w:proofErr w:type="gramEnd"/>
@@ -5007,6 +5389,7 @@
           <w:color w:val="FF0000"/>
           <w:lang w:eastAsia="zh-CN"/>
         </w:rPr>
+        <w:lastRenderedPageBreak/>
         <w:t>无</w:t>
       </w:r>
     </w:p>
@@ -5106,7 +5489,6 @@
           <w:sz w:val="24"/>
           <w:lang w:eastAsia="zh-CN"/>
         </w:rPr>
-        <w:lastRenderedPageBreak/>
         <w:t>修改用户</w:t>
       </w:r>
       <w:r>
@@ -5915,6 +6297,7 @@
                 <w:b/>
                 <w:sz w:val="28"/>
               </w:rPr>
+              <w:lastRenderedPageBreak/>
               <w:t>3h</w:t>
             </w:r>
           </w:p>
@@ -5961,7 +6344,6 @@
                 <w:b/>
                 <w:sz w:val="28"/>
               </w:rPr>
-              <w:lastRenderedPageBreak/>
               <w:t>0h</w:t>
             </w:r>
           </w:p>
@@ -6714,6 +7096,7 @@
                 <w:b/>
                 <w:sz w:val="28"/>
               </w:rPr>
+              <w:lastRenderedPageBreak/>
               <w:t>2h</w:t>
             </w:r>
           </w:p>
@@ -6761,7 +7144,6 @@
                 <w:b/>
                 <w:sz w:val="28"/>
               </w:rPr>
-              <w:lastRenderedPageBreak/>
               <w:t>0h</w:t>
             </w:r>
           </w:p>
@@ -8675,7 +9057,7 @@
 </file>
 
 <file path=customXml/itemProps1.xml><?xml version="1.0" encoding="utf-8"?>
-<ds:datastoreItem xmlns:ds="http://schemas.openxmlformats.org/officeDocument/2006/customXml" ds:itemID="{BB4FC731-7C24-4CC6-A604-E4C0248770A0}">
+<ds:datastoreItem xmlns:ds="http://schemas.openxmlformats.org/officeDocument/2006/customXml" ds:itemID="{9865A123-FEDF-42B0-AB40-C2B07945EF28}">
   <ds:schemaRefs>
     <ds:schemaRef ds:uri="http://schemas.openxmlformats.org/officeDocument/2006/bibliography"/>
   </ds:schemaRefs>
